--- a/Documents/Technical Report.docx
+++ b/Documents/Technical Report.docx
@@ -146,7 +146,29 @@
           <w:lang w:val="en-US" w:eastAsia="it-IT"/>
           <w14:ligatures w14:val="none"/>
         </w:rPr>
-        <w:t>: The cleaning, enrichment, and weighting of the initial soil sample.</w:t>
+        <w:t>: The cleaning, enrichment</w:t>
+      </w:r>
+      <w:r>
+        <w:rPr>
+          <w:rFonts w:ascii="Times New Roman" w:eastAsia="Times New Roman" w:hAnsi="Times New Roman" w:cs="Times New Roman"/>
+          <w:kern w:val="0"/>
+          <w:sz w:val="24"/>
+          <w:szCs w:val="24"/>
+          <w:lang w:val="en-US" w:eastAsia="it-IT"/>
+          <w14:ligatures w14:val="none"/>
+        </w:rPr>
+        <w:t xml:space="preserve"> and weighting</w:t>
+      </w:r>
+      <w:r>
+        <w:rPr>
+          <w:rFonts w:ascii="Times New Roman" w:eastAsia="Times New Roman" w:hAnsi="Times New Roman" w:cs="Times New Roman"/>
+          <w:kern w:val="0"/>
+          <w:sz w:val="24"/>
+          <w:szCs w:val="24"/>
+          <w:lang w:val="en-US" w:eastAsia="it-IT"/>
+          <w14:ligatures w14:val="none"/>
+        </w:rPr>
+        <w:t xml:space="preserve"> of the initial soil sample.</w:t>
       </w:r>
     </w:p>
     <w:p>
@@ -1467,7 +1489,29 @@
           <w:lang w:val="en-US" w:eastAsia="it-IT"/>
           <w14:ligatures w14:val="none"/>
         </w:rPr>
-        <w:t>: A categorical stratification variable with multiple levels, used to group points based on shared characteristics relevant to the survey themes, such as land cover type, accessibility, or agricultural potential.</w:t>
+        <w:t xml:space="preserve">: A categorical stratification variable </w:t>
+      </w:r>
+      <w:r>
+        <w:rPr>
+          <w:rFonts w:ascii="Times New Roman" w:eastAsia="Times New Roman" w:hAnsi="Times New Roman" w:cs="Times New Roman"/>
+          <w:kern w:val="0"/>
+          <w:sz w:val="24"/>
+          <w:szCs w:val="24"/>
+          <w:lang w:val="en-US" w:eastAsia="it-IT"/>
+          <w14:ligatures w14:val="none"/>
+        </w:rPr>
+        <w:t>obtained by photo-interpretation of the master points</w:t>
+      </w:r>
+      <w:r>
+        <w:rPr>
+          <w:rFonts w:ascii="Times New Roman" w:eastAsia="Times New Roman" w:hAnsi="Times New Roman" w:cs="Times New Roman"/>
+          <w:kern w:val="0"/>
+          <w:sz w:val="24"/>
+          <w:szCs w:val="24"/>
+          <w:lang w:val="en-US" w:eastAsia="it-IT"/>
+          <w14:ligatures w14:val="none"/>
+        </w:rPr>
+        <w:t>.</w:t>
       </w:r>
     </w:p>
     <w:p>
@@ -1523,7 +1567,7 @@
           <w:kern w:val="0"/>
           <w:sz w:val="24"/>
           <w:szCs w:val="24"/>
-          <w:lang w:eastAsia="it-IT"/>
+          <w:lang w:val="en-US" w:eastAsia="it-IT"/>
           <w14:ligatures w14:val="none"/>
         </w:rPr>
       </w:pPr>
@@ -1593,173 +1637,18 @@
           <w:lang w:val="en-US" w:eastAsia="it-IT"/>
           <w14:ligatures w14:val="none"/>
         </w:rPr>
-        <w:t xml:space="preserve"> or </w:t>
-      </w:r>
-      <w:r>
-        <w:rPr>
-          <w:rFonts w:ascii="Courier New" w:eastAsia="Times New Roman" w:hAnsi="Courier New" w:cs="Courier New"/>
-          <w:kern w:val="0"/>
-          <w:sz w:val="20"/>
-          <w:szCs w:val="20"/>
-          <w:lang w:val="en-US" w:eastAsia="it-IT"/>
-          <w14:ligatures w14:val="none"/>
-        </w:rPr>
-        <w:t>LC_pred</w:t>
-      </w:r>
-      <w:r>
-        <w:rPr>
-          <w:rFonts w:ascii="Times New Roman" w:eastAsia="Times New Roman" w:hAnsi="Times New Roman" w:cs="Times New Roman"/>
-          <w:kern w:val="0"/>
-          <w:sz w:val="24"/>
-          <w:szCs w:val="24"/>
-          <w:lang w:val="en-US" w:eastAsia="it-IT"/>
-          <w14:ligatures w14:val="none"/>
-        </w:rPr>
         <w:t xml:space="preserve">). </w:t>
       </w:r>
-      <w:proofErr w:type="spellStart"/>
-      <w:r>
-        <w:rPr>
-          <w:rFonts w:ascii="Times New Roman" w:eastAsia="Times New Roman" w:hAnsi="Times New Roman" w:cs="Times New Roman"/>
-          <w:kern w:val="0"/>
-          <w:sz w:val="24"/>
-          <w:szCs w:val="24"/>
-          <w:lang w:eastAsia="it-IT"/>
-          <w14:ligatures w14:val="none"/>
-        </w:rPr>
-        <w:t>This</w:t>
-      </w:r>
-      <w:proofErr w:type="spellEnd"/>
-      <w:r>
-        <w:rPr>
-          <w:rFonts w:ascii="Times New Roman" w:eastAsia="Times New Roman" w:hAnsi="Times New Roman" w:cs="Times New Roman"/>
-          <w:kern w:val="0"/>
-          <w:sz w:val="24"/>
-          <w:szCs w:val="24"/>
-          <w:lang w:eastAsia="it-IT"/>
-          <w14:ligatures w14:val="none"/>
-        </w:rPr>
-        <w:t xml:space="preserve"> </w:t>
-      </w:r>
-      <w:proofErr w:type="spellStart"/>
-      <w:r>
-        <w:rPr>
-          <w:rFonts w:ascii="Times New Roman" w:eastAsia="Times New Roman" w:hAnsi="Times New Roman" w:cs="Times New Roman"/>
-          <w:kern w:val="0"/>
-          <w:sz w:val="24"/>
-          <w:szCs w:val="24"/>
-          <w:lang w:eastAsia="it-IT"/>
-          <w14:ligatures w14:val="none"/>
-        </w:rPr>
-        <w:t>creates</w:t>
-      </w:r>
-      <w:proofErr w:type="spellEnd"/>
-      <w:r>
-        <w:rPr>
-          <w:rFonts w:ascii="Times New Roman" w:eastAsia="Times New Roman" w:hAnsi="Times New Roman" w:cs="Times New Roman"/>
-          <w:kern w:val="0"/>
-          <w:sz w:val="24"/>
-          <w:szCs w:val="24"/>
-          <w:lang w:eastAsia="it-IT"/>
-          <w14:ligatures w14:val="none"/>
-        </w:rPr>
-        <w:t xml:space="preserve"> fine-</w:t>
-      </w:r>
-      <w:proofErr w:type="spellStart"/>
-      <w:r>
-        <w:rPr>
-          <w:rFonts w:ascii="Times New Roman" w:eastAsia="Times New Roman" w:hAnsi="Times New Roman" w:cs="Times New Roman"/>
-          <w:kern w:val="0"/>
-          <w:sz w:val="24"/>
-          <w:szCs w:val="24"/>
-          <w:lang w:eastAsia="it-IT"/>
-          <w14:ligatures w14:val="none"/>
-        </w:rPr>
-        <w:t>grained</w:t>
-      </w:r>
-      <w:proofErr w:type="spellEnd"/>
-      <w:r>
-        <w:rPr>
-          <w:rFonts w:ascii="Times New Roman" w:eastAsia="Times New Roman" w:hAnsi="Times New Roman" w:cs="Times New Roman"/>
-          <w:kern w:val="0"/>
-          <w:sz w:val="24"/>
-          <w:szCs w:val="24"/>
-          <w:lang w:eastAsia="it-IT"/>
-          <w14:ligatures w14:val="none"/>
-        </w:rPr>
-        <w:t xml:space="preserve"> </w:t>
-      </w:r>
-      <w:proofErr w:type="spellStart"/>
-      <w:r>
-        <w:rPr>
-          <w:rFonts w:ascii="Times New Roman" w:eastAsia="Times New Roman" w:hAnsi="Times New Roman" w:cs="Times New Roman"/>
-          <w:kern w:val="0"/>
-          <w:sz w:val="24"/>
-          <w:szCs w:val="24"/>
-          <w:lang w:eastAsia="it-IT"/>
-          <w14:ligatures w14:val="none"/>
-        </w:rPr>
-        <w:t>strata</w:t>
-      </w:r>
-      <w:proofErr w:type="spellEnd"/>
-      <w:r>
-        <w:rPr>
-          <w:rFonts w:ascii="Times New Roman" w:eastAsia="Times New Roman" w:hAnsi="Times New Roman" w:cs="Times New Roman"/>
-          <w:kern w:val="0"/>
-          <w:sz w:val="24"/>
-          <w:szCs w:val="24"/>
-          <w:lang w:eastAsia="it-IT"/>
-          <w14:ligatures w14:val="none"/>
-        </w:rPr>
-        <w:t xml:space="preserve"> for </w:t>
-      </w:r>
-      <w:proofErr w:type="spellStart"/>
-      <w:r>
-        <w:rPr>
-          <w:rFonts w:ascii="Times New Roman" w:eastAsia="Times New Roman" w:hAnsi="Times New Roman" w:cs="Times New Roman"/>
-          <w:kern w:val="0"/>
-          <w:sz w:val="24"/>
-          <w:szCs w:val="24"/>
-          <w:lang w:eastAsia="it-IT"/>
-          <w14:ligatures w14:val="none"/>
-        </w:rPr>
-        <w:t>allocation</w:t>
-      </w:r>
-      <w:proofErr w:type="spellEnd"/>
-      <w:r>
-        <w:rPr>
-          <w:rFonts w:ascii="Times New Roman" w:eastAsia="Times New Roman" w:hAnsi="Times New Roman" w:cs="Times New Roman"/>
-          <w:kern w:val="0"/>
-          <w:sz w:val="24"/>
-          <w:szCs w:val="24"/>
-          <w:lang w:eastAsia="it-IT"/>
-          <w14:ligatures w14:val="none"/>
-        </w:rPr>
-        <w:t xml:space="preserve"> and </w:t>
-      </w:r>
-      <w:proofErr w:type="spellStart"/>
-      <w:r>
-        <w:rPr>
-          <w:rFonts w:ascii="Times New Roman" w:eastAsia="Times New Roman" w:hAnsi="Times New Roman" w:cs="Times New Roman"/>
-          <w:kern w:val="0"/>
-          <w:sz w:val="24"/>
-          <w:szCs w:val="24"/>
-          <w:lang w:eastAsia="it-IT"/>
-          <w14:ligatures w14:val="none"/>
-        </w:rPr>
-        <w:t>weighting</w:t>
-      </w:r>
-      <w:proofErr w:type="spellEnd"/>
-      <w:r>
-        <w:rPr>
-          <w:rFonts w:ascii="Times New Roman" w:eastAsia="Times New Roman" w:hAnsi="Times New Roman" w:cs="Times New Roman"/>
-          <w:kern w:val="0"/>
-          <w:sz w:val="24"/>
-          <w:szCs w:val="24"/>
-          <w:lang w:eastAsia="it-IT"/>
-          <w14:ligatures w14:val="none"/>
-        </w:rPr>
-        <w:t>.</w:t>
+      <w:r>
+        <w:rPr>
+          <w:rFonts w:ascii="Times New Roman" w:eastAsia="Times New Roman" w:hAnsi="Times New Roman" w:cs="Times New Roman"/>
+          <w:kern w:val="0"/>
+          <w:sz w:val="24"/>
+          <w:szCs w:val="24"/>
+          <w:lang w:val="en-US" w:eastAsia="it-IT"/>
+          <w14:ligatures w14:val="none"/>
+        </w:rPr>
+        <w:t>This creates fine-grained strata for allocation and weighting.</w:t>
       </w:r>
     </w:p>
     <w:p>
@@ -1877,7 +1766,51 @@
           <w:lang w:val="en-US" w:eastAsia="it-IT"/>
           <w14:ligatures w14:val="none"/>
         </w:rPr>
-        <w:t>This section details the process of cleaning, enriching, and weighting the initial Soil sample. The primary objective of these steps is to ensure the statistical validity of the sample and its representativeness relative to the master population frame.</w:t>
+        <w:t>This section details the process of cleanin</w:t>
+      </w:r>
+      <w:r>
+        <w:rPr>
+          <w:rFonts w:ascii="Times New Roman" w:eastAsia="Times New Roman" w:hAnsi="Times New Roman" w:cs="Times New Roman"/>
+          <w:kern w:val="0"/>
+          <w:sz w:val="24"/>
+          <w:szCs w:val="24"/>
+          <w:lang w:val="en-US" w:eastAsia="it-IT"/>
+          <w14:ligatures w14:val="none"/>
+        </w:rPr>
+        <w:t xml:space="preserve">g </w:t>
+      </w:r>
+      <w:r>
+        <w:rPr>
+          <w:rFonts w:ascii="Times New Roman" w:eastAsia="Times New Roman" w:hAnsi="Times New Roman" w:cs="Times New Roman"/>
+          <w:kern w:val="0"/>
+          <w:sz w:val="24"/>
+          <w:szCs w:val="24"/>
+          <w:lang w:val="en-US" w:eastAsia="it-IT"/>
+          <w14:ligatures w14:val="none"/>
+        </w:rPr>
+        <w:t>enriching</w:t>
+      </w:r>
+      <w:r>
+        <w:rPr>
+          <w:rFonts w:ascii="Times New Roman" w:eastAsia="Times New Roman" w:hAnsi="Times New Roman" w:cs="Times New Roman"/>
+          <w:kern w:val="0"/>
+          <w:sz w:val="24"/>
+          <w:szCs w:val="24"/>
+          <w:lang w:val="en-US" w:eastAsia="it-IT"/>
+          <w14:ligatures w14:val="none"/>
+        </w:rPr>
+        <w:t xml:space="preserve"> and weighting</w:t>
+      </w:r>
+      <w:r>
+        <w:rPr>
+          <w:rFonts w:ascii="Times New Roman" w:eastAsia="Times New Roman" w:hAnsi="Times New Roman" w:cs="Times New Roman"/>
+          <w:kern w:val="0"/>
+          <w:sz w:val="24"/>
+          <w:szCs w:val="24"/>
+          <w:lang w:val="en-US" w:eastAsia="it-IT"/>
+          <w14:ligatures w14:val="none"/>
+        </w:rPr>
+        <w:t xml:space="preserve"> the initial Soil sample. </w:t>
       </w:r>
     </w:p>
     <w:p>
@@ -2020,7 +1953,6 @@
           <w:lang w:val="en-US" w:eastAsia="it-IT"/>
           <w14:ligatures w14:val="none"/>
         </w:rPr>
-        <w:lastRenderedPageBreak/>
         <w:t xml:space="preserve">Subsequently, points were systematically removed based on multiple exclusion lists provided in the </w:t>
       </w:r>
       <w:r>
@@ -2118,6 +2050,7 @@
           <w:lang w:val="en-US" w:eastAsia="it-IT"/>
           <w14:ligatures w14:val="none"/>
         </w:rPr>
+        <w:lastRenderedPageBreak/>
         <w:t>3.2 Sample Enrichment and Stratum Definition</w:t>
       </w:r>
     </w:p>
@@ -2230,51 +2163,7 @@
           <w:lang w:val="en-US" w:eastAsia="it-IT"/>
           <w14:ligatures w14:val="none"/>
         </w:rPr>
-        <w:t xml:space="preserve"> variables. Additionally, it was merged with the </w:t>
-      </w:r>
-      <w:r>
-        <w:rPr>
-          <w:rFonts w:ascii="Courier New" w:eastAsia="Times New Roman" w:hAnsi="Courier New" w:cs="Courier New"/>
-          <w:kern w:val="0"/>
-          <w:sz w:val="20"/>
-          <w:szCs w:val="20"/>
-          <w:lang w:val="en-US" w:eastAsia="it-IT"/>
-          <w14:ligatures w14:val="none"/>
-        </w:rPr>
-        <w:t>Survey_2022_wgt_2nd_phase.txt</w:t>
-      </w:r>
-      <w:r>
-        <w:rPr>
-          <w:rFonts w:ascii="Times New Roman" w:eastAsia="Times New Roman" w:hAnsi="Times New Roman" w:cs="Times New Roman"/>
-          <w:kern w:val="0"/>
-          <w:sz w:val="24"/>
-          <w:szCs w:val="24"/>
-          <w:lang w:val="en-US" w:eastAsia="it-IT"/>
-          <w14:ligatures w14:val="none"/>
-        </w:rPr>
-        <w:t xml:space="preserve"> file to attach the existing </w:t>
-      </w:r>
-      <w:r>
-        <w:rPr>
-          <w:rFonts w:ascii="Courier New" w:eastAsia="Times New Roman" w:hAnsi="Courier New" w:cs="Courier New"/>
-          <w:kern w:val="0"/>
-          <w:sz w:val="20"/>
-          <w:szCs w:val="20"/>
-          <w:lang w:val="en-US" w:eastAsia="it-IT"/>
-          <w14:ligatures w14:val="none"/>
-        </w:rPr>
-        <w:t>WGT_LUCAS</w:t>
-      </w:r>
-      <w:r>
-        <w:rPr>
-          <w:rFonts w:ascii="Times New Roman" w:eastAsia="Times New Roman" w:hAnsi="Times New Roman" w:cs="Times New Roman"/>
-          <w:kern w:val="0"/>
-          <w:sz w:val="24"/>
-          <w:szCs w:val="24"/>
-          <w:lang w:val="en-US" w:eastAsia="it-IT"/>
-          <w14:ligatures w14:val="none"/>
-        </w:rPr>
-        <w:t xml:space="preserve"> survey weights from the 2022 survey.</w:t>
+        <w:t xml:space="preserve"> variables. </w:t>
       </w:r>
     </w:p>
     <w:p>
@@ -2586,6 +2475,17 @@
       <w:r>
         <w:rPr>
           <w:rFonts w:ascii="Times New Roman" w:eastAsia="Times New Roman" w:hAnsi="Times New Roman" w:cs="Times New Roman"/>
+          <w:kern w:val="0"/>
+          <w:sz w:val="24"/>
+          <w:szCs w:val="24"/>
+          <w:lang w:val="en-US" w:eastAsia="it-IT"/>
+          <w14:ligatures w14:val="none"/>
+        </w:rPr>
+        <w:t>Since the Soil sample was supplied by JRC already equipped with weights, these new weights will not be used in the continuation of the procedure, but will be made available upon request.</w:t>
+      </w:r>
+      <w:r>
+        <w:rPr>
+          <w:rFonts w:ascii="Times New Roman" w:eastAsia="Times New Roman" w:hAnsi="Times New Roman" w:cs="Times New Roman"/>
           <w:b/>
           <w:bCs/>
           <w:kern w:val="0"/>
@@ -2728,6 +2628,186 @@
     <w:p>
       <w:pPr>
         <w:spacing w:before="100" w:beforeAutospacing="1" w:after="100" w:afterAutospacing="1" w:line="240" w:lineRule="auto"/>
+        <w:rPr>
+          <w:rFonts w:ascii="Times New Roman" w:eastAsia="Times New Roman" w:hAnsi="Times New Roman" w:cs="Times New Roman"/>
+          <w:kern w:val="0"/>
+          <w:sz w:val="24"/>
+          <w:szCs w:val="24"/>
+          <w:lang w:val="en-US" w:eastAsia="it-IT"/>
+          <w14:ligatures w14:val="none"/>
+        </w:rPr>
+      </w:pPr>
+      <w:r>
+        <w:rPr>
+          <w:rFonts w:ascii="Times New Roman" w:eastAsia="Times New Roman" w:hAnsi="Times New Roman" w:cs="Times New Roman"/>
+          <w:noProof/>
+          <w:kern w:val="0"/>
+          <w:sz w:val="24"/>
+          <w:szCs w:val="24"/>
+          <w:lang w:val="en-US" w:eastAsia="it-IT"/>
+        </w:rPr>
+        <w:lastRenderedPageBreak/>
+        <w:drawing>
+          <wp:inline distT="0" distB="0" distL="0" distR="0" wp14:anchorId="38C0E7AB" wp14:editId="1F057838">
+            <wp:extent cx="6120130" cy="4079875"/>
+            <wp:effectExtent l="0" t="0" r="0" b="0"/>
+            <wp:docPr id="2023547761" name="Immagine 1"/>
+            <wp:cNvGraphicFramePr>
+              <a:graphicFrameLocks xmlns:a="http://schemas.openxmlformats.org/drawingml/2006/main" noChangeAspect="1"/>
+            </wp:cNvGraphicFramePr>
+            <a:graphic xmlns:a="http://schemas.openxmlformats.org/drawingml/2006/main">
+              <a:graphicData uri="http://schemas.openxmlformats.org/drawingml/2006/picture">
+                <pic:pic xmlns:pic="http://schemas.openxmlformats.org/drawingml/2006/picture">
+                  <pic:nvPicPr>
+                    <pic:cNvPr id="2023547761" name="Immagine 2023547761"/>
+                    <pic:cNvPicPr/>
+                  </pic:nvPicPr>
+                  <pic:blipFill>
+                    <a:blip r:embed="rId7">
+                      <a:extLst>
+                        <a:ext uri="{28A0092B-C50C-407E-A947-70E740481C1C}">
+                          <a14:useLocalDpi xmlns:a14="http://schemas.microsoft.com/office/drawing/2010/main" val="0"/>
+                        </a:ext>
+                      </a:extLst>
+                    </a:blip>
+                    <a:stretch>
+                      <a:fillRect/>
+                    </a:stretch>
+                  </pic:blipFill>
+                  <pic:spPr>
+                    <a:xfrm>
+                      <a:off x="0" y="0"/>
+                      <a:ext cx="6120130" cy="4079875"/>
+                    </a:xfrm>
+                    <a:prstGeom prst="rect">
+                      <a:avLst/>
+                    </a:prstGeom>
+                  </pic:spPr>
+                </pic:pic>
+              </a:graphicData>
+            </a:graphic>
+          </wp:inline>
+        </w:drawing>
+      </w:r>
+    </w:p>
+    <w:p>
+      <w:pPr>
+        <w:spacing w:before="100" w:beforeAutospacing="1" w:after="100" w:afterAutospacing="1" w:line="240" w:lineRule="auto"/>
+        <w:jc w:val="center"/>
+        <w:rPr>
+          <w:rFonts w:ascii="Times New Roman" w:eastAsia="Times New Roman" w:hAnsi="Times New Roman" w:cs="Times New Roman"/>
+          <w:kern w:val="0"/>
+          <w:sz w:val="24"/>
+          <w:szCs w:val="24"/>
+          <w:lang w:val="en-US" w:eastAsia="it-IT"/>
+          <w14:ligatures w14:val="none"/>
+        </w:rPr>
+      </w:pPr>
+      <w:r>
+        <w:rPr>
+          <w:rFonts w:ascii="Times New Roman" w:eastAsia="Times New Roman" w:hAnsi="Times New Roman" w:cs="Times New Roman"/>
+          <w:kern w:val="0"/>
+          <w:sz w:val="24"/>
+          <w:szCs w:val="24"/>
+          <w:lang w:val="en-US" w:eastAsia="it-IT"/>
+          <w14:ligatures w14:val="none"/>
+        </w:rPr>
+        <w:t>Figure 1</w:t>
+      </w:r>
+    </w:p>
+    <w:p>
+      <w:pPr>
+        <w:spacing w:before="100" w:beforeAutospacing="1" w:after="100" w:afterAutospacing="1" w:line="240" w:lineRule="auto"/>
+        <w:rPr>
+          <w:rFonts w:ascii="Times New Roman" w:eastAsia="Times New Roman" w:hAnsi="Times New Roman" w:cs="Times New Roman"/>
+          <w:kern w:val="0"/>
+          <w:sz w:val="24"/>
+          <w:szCs w:val="24"/>
+          <w:lang w:val="en-US" w:eastAsia="it-IT"/>
+          <w14:ligatures w14:val="none"/>
+        </w:rPr>
+      </w:pPr>
+      <w:r>
+        <w:rPr>
+          <w:rFonts w:ascii="Times New Roman" w:eastAsia="Times New Roman" w:hAnsi="Times New Roman" w:cs="Times New Roman"/>
+          <w:noProof/>
+          <w:kern w:val="0"/>
+          <w:sz w:val="24"/>
+          <w:szCs w:val="24"/>
+          <w:lang w:val="en-US" w:eastAsia="it-IT"/>
+        </w:rPr>
+        <w:drawing>
+          <wp:inline distT="0" distB="0" distL="0" distR="0" wp14:anchorId="3CA58614" wp14:editId="3EE3CB75">
+            <wp:extent cx="6120130" cy="4079875"/>
+            <wp:effectExtent l="0" t="0" r="0" b="0"/>
+            <wp:docPr id="1227509817" name="Immagine 2"/>
+            <wp:cNvGraphicFramePr>
+              <a:graphicFrameLocks xmlns:a="http://schemas.openxmlformats.org/drawingml/2006/main" noChangeAspect="1"/>
+            </wp:cNvGraphicFramePr>
+            <a:graphic xmlns:a="http://schemas.openxmlformats.org/drawingml/2006/main">
+              <a:graphicData uri="http://schemas.openxmlformats.org/drawingml/2006/picture">
+                <pic:pic xmlns:pic="http://schemas.openxmlformats.org/drawingml/2006/picture">
+                  <pic:nvPicPr>
+                    <pic:cNvPr id="1227509817" name="Immagine 1227509817"/>
+                    <pic:cNvPicPr/>
+                  </pic:nvPicPr>
+                  <pic:blipFill>
+                    <a:blip r:embed="rId8">
+                      <a:extLst>
+                        <a:ext uri="{28A0092B-C50C-407E-A947-70E740481C1C}">
+                          <a14:useLocalDpi xmlns:a14="http://schemas.microsoft.com/office/drawing/2010/main" val="0"/>
+                        </a:ext>
+                      </a:extLst>
+                    </a:blip>
+                    <a:stretch>
+                      <a:fillRect/>
+                    </a:stretch>
+                  </pic:blipFill>
+                  <pic:spPr>
+                    <a:xfrm>
+                      <a:off x="0" y="0"/>
+                      <a:ext cx="6120130" cy="4079875"/>
+                    </a:xfrm>
+                    <a:prstGeom prst="rect">
+                      <a:avLst/>
+                    </a:prstGeom>
+                  </pic:spPr>
+                </pic:pic>
+              </a:graphicData>
+            </a:graphic>
+          </wp:inline>
+        </w:drawing>
+      </w:r>
+    </w:p>
+    <w:p>
+      <w:pPr>
+        <w:spacing w:before="100" w:beforeAutospacing="1" w:after="100" w:afterAutospacing="1" w:line="240" w:lineRule="auto"/>
+        <w:jc w:val="center"/>
+        <w:rPr>
+          <w:rFonts w:ascii="Times New Roman" w:eastAsia="Times New Roman" w:hAnsi="Times New Roman" w:cs="Times New Roman"/>
+          <w:kern w:val="0"/>
+          <w:sz w:val="24"/>
+          <w:szCs w:val="24"/>
+          <w:lang w:val="en-US" w:eastAsia="it-IT"/>
+          <w14:ligatures w14:val="none"/>
+        </w:rPr>
+      </w:pPr>
+      <w:r>
+        <w:rPr>
+          <w:rFonts w:ascii="Times New Roman" w:eastAsia="Times New Roman" w:hAnsi="Times New Roman" w:cs="Times New Roman"/>
+          <w:kern w:val="0"/>
+          <w:sz w:val="24"/>
+          <w:szCs w:val="24"/>
+          <w:lang w:val="en-US" w:eastAsia="it-IT"/>
+          <w14:ligatures w14:val="none"/>
+        </w:rPr>
+        <w:lastRenderedPageBreak/>
+        <w:t>Figure 2</w:t>
+      </w:r>
+    </w:p>
+    <w:p>
+      <w:pPr>
+        <w:spacing w:before="100" w:beforeAutospacing="1" w:after="100" w:afterAutospacing="1" w:line="240" w:lineRule="auto"/>
         <w:outlineLvl w:val="2"/>
         <w:rPr>
           <w:rFonts w:ascii="Times New Roman" w:eastAsia="Times New Roman" w:hAnsi="Times New Roman" w:cs="Times New Roman"/>
@@ -2997,7 +3077,6 @@
           <w:lang w:val="en-US" w:eastAsia="it-IT"/>
           <w14:ligatures w14:val="none"/>
         </w:rPr>
-        <w:lastRenderedPageBreak/>
         <w:t>This single-step preparation for the Soil module contrasts with the more complex, two-component process required for the Grassland module.</w:t>
       </w:r>
     </w:p>
@@ -3551,6 +3630,7 @@
           <w:lang w:val="en-US" w:eastAsia="it-IT"/>
           <w14:ligatures w14:val="none"/>
         </w:rPr>
+        <w:lastRenderedPageBreak/>
         <w:t>Target Allocation</w:t>
       </w:r>
       <w:r>
@@ -3850,7 +3930,6 @@
           <w:lang w:val="en-US" w:eastAsia="it-IT"/>
           <w14:ligatures w14:val="none"/>
         </w:rPr>
-        <w:lastRenderedPageBreak/>
         <w:t xml:space="preserve">The final steps, outlined in </w:t>
       </w:r>
       <w:r>
@@ -4215,7 +4294,212 @@
           <w:lang w:val="en-US" w:eastAsia="it-IT"/>
           <w14:ligatures w14:val="none"/>
         </w:rPr>
-        <w:t>The preparation for the Grassland module sets the stage for the even more complex, multi-stage process required for the Land Cover/Land Use module.</w:t>
+        <w:t xml:space="preserve">Figures 3 and 4 report the distributions </w:t>
+      </w:r>
+      <w:proofErr w:type="spellStart"/>
+      <w:r>
+        <w:rPr>
+          <w:rFonts w:ascii="Times New Roman" w:eastAsia="Times New Roman" w:hAnsi="Times New Roman" w:cs="Times New Roman"/>
+          <w:kern w:val="0"/>
+          <w:sz w:val="24"/>
+          <w:szCs w:val="24"/>
+          <w:lang w:val="en-US" w:eastAsia="it-IT"/>
+          <w14:ligatures w14:val="none"/>
+        </w:rPr>
+        <w:t>os</w:t>
+      </w:r>
+      <w:proofErr w:type="spellEnd"/>
+      <w:r>
+        <w:rPr>
+          <w:rFonts w:ascii="Times New Roman" w:eastAsia="Times New Roman" w:hAnsi="Times New Roman" w:cs="Times New Roman"/>
+          <w:kern w:val="0"/>
+          <w:sz w:val="24"/>
+          <w:szCs w:val="24"/>
+          <w:lang w:val="en-US" w:eastAsia="it-IT"/>
+          <w14:ligatures w14:val="none"/>
+        </w:rPr>
+        <w:t xml:space="preserve"> Grassland selected points by NUTS0 and predicted Land Cover.</w:t>
+      </w:r>
+    </w:p>
+    <w:p>
+      <w:pPr>
+        <w:spacing w:before="100" w:beforeAutospacing="1" w:after="100" w:afterAutospacing="1" w:line="240" w:lineRule="auto"/>
+        <w:rPr>
+          <w:rFonts w:ascii="Times New Roman" w:eastAsia="Times New Roman" w:hAnsi="Times New Roman" w:cs="Times New Roman"/>
+          <w:kern w:val="0"/>
+          <w:sz w:val="24"/>
+          <w:szCs w:val="24"/>
+          <w:lang w:val="en-US" w:eastAsia="it-IT"/>
+          <w14:ligatures w14:val="none"/>
+        </w:rPr>
+      </w:pPr>
+      <w:r>
+        <w:rPr>
+          <w:rFonts w:ascii="Times New Roman" w:eastAsia="Times New Roman" w:hAnsi="Times New Roman" w:cs="Times New Roman"/>
+          <w:noProof/>
+          <w:kern w:val="0"/>
+          <w:sz w:val="24"/>
+          <w:szCs w:val="24"/>
+          <w:lang w:val="en-US" w:eastAsia="it-IT"/>
+        </w:rPr>
+        <w:lastRenderedPageBreak/>
+        <w:drawing>
+          <wp:inline distT="0" distB="0" distL="0" distR="0" wp14:anchorId="3944DE64" wp14:editId="7214AEEC">
+            <wp:extent cx="6120130" cy="4079875"/>
+            <wp:effectExtent l="0" t="0" r="0" b="0"/>
+            <wp:docPr id="1055779788" name="Immagine 12"/>
+            <wp:cNvGraphicFramePr>
+              <a:graphicFrameLocks xmlns:a="http://schemas.openxmlformats.org/drawingml/2006/main" noChangeAspect="1"/>
+            </wp:cNvGraphicFramePr>
+            <a:graphic xmlns:a="http://schemas.openxmlformats.org/drawingml/2006/main">
+              <a:graphicData uri="http://schemas.openxmlformats.org/drawingml/2006/picture">
+                <pic:pic xmlns:pic="http://schemas.openxmlformats.org/drawingml/2006/picture">
+                  <pic:nvPicPr>
+                    <pic:cNvPr id="1055779788" name="Immagine 1055779788"/>
+                    <pic:cNvPicPr/>
+                  </pic:nvPicPr>
+                  <pic:blipFill>
+                    <a:blip r:embed="rId9">
+                      <a:extLst>
+                        <a:ext uri="{28A0092B-C50C-407E-A947-70E740481C1C}">
+                          <a14:useLocalDpi xmlns:a14="http://schemas.microsoft.com/office/drawing/2010/main" val="0"/>
+                        </a:ext>
+                      </a:extLst>
+                    </a:blip>
+                    <a:stretch>
+                      <a:fillRect/>
+                    </a:stretch>
+                  </pic:blipFill>
+                  <pic:spPr>
+                    <a:xfrm>
+                      <a:off x="0" y="0"/>
+                      <a:ext cx="6120130" cy="4079875"/>
+                    </a:xfrm>
+                    <a:prstGeom prst="rect">
+                      <a:avLst/>
+                    </a:prstGeom>
+                  </pic:spPr>
+                </pic:pic>
+              </a:graphicData>
+            </a:graphic>
+          </wp:inline>
+        </w:drawing>
+      </w:r>
+    </w:p>
+    <w:p>
+      <w:pPr>
+        <w:spacing w:before="100" w:beforeAutospacing="1" w:after="100" w:afterAutospacing="1" w:line="240" w:lineRule="auto"/>
+        <w:jc w:val="center"/>
+        <w:rPr>
+          <w:rFonts w:ascii="Times New Roman" w:eastAsia="Times New Roman" w:hAnsi="Times New Roman" w:cs="Times New Roman"/>
+          <w:kern w:val="0"/>
+          <w:sz w:val="24"/>
+          <w:szCs w:val="24"/>
+          <w:lang w:val="en-US" w:eastAsia="it-IT"/>
+          <w14:ligatures w14:val="none"/>
+        </w:rPr>
+      </w:pPr>
+      <w:r>
+        <w:rPr>
+          <w:rFonts w:ascii="Times New Roman" w:eastAsia="Times New Roman" w:hAnsi="Times New Roman" w:cs="Times New Roman"/>
+          <w:kern w:val="0"/>
+          <w:sz w:val="24"/>
+          <w:szCs w:val="24"/>
+          <w:lang w:val="en-US" w:eastAsia="it-IT"/>
+          <w14:ligatures w14:val="none"/>
+        </w:rPr>
+        <w:t>Figure 3</w:t>
+      </w:r>
+    </w:p>
+    <w:p>
+      <w:pPr>
+        <w:spacing w:before="100" w:beforeAutospacing="1" w:after="100" w:afterAutospacing="1" w:line="240" w:lineRule="auto"/>
+        <w:jc w:val="center"/>
+        <w:rPr>
+          <w:rFonts w:ascii="Times New Roman" w:eastAsia="Times New Roman" w:hAnsi="Times New Roman" w:cs="Times New Roman"/>
+          <w:kern w:val="0"/>
+          <w:sz w:val="24"/>
+          <w:szCs w:val="24"/>
+          <w:lang w:val="en-US" w:eastAsia="it-IT"/>
+          <w14:ligatures w14:val="none"/>
+        </w:rPr>
+      </w:pPr>
+      <w:r>
+        <w:rPr>
+          <w:rFonts w:ascii="Times New Roman" w:eastAsia="Times New Roman" w:hAnsi="Times New Roman" w:cs="Times New Roman"/>
+          <w:noProof/>
+          <w:kern w:val="0"/>
+          <w:sz w:val="24"/>
+          <w:szCs w:val="24"/>
+          <w:lang w:val="en-US" w:eastAsia="it-IT"/>
+        </w:rPr>
+        <w:drawing>
+          <wp:inline distT="0" distB="0" distL="0" distR="0" wp14:anchorId="1AF9FCFF" wp14:editId="42E01ED2">
+            <wp:extent cx="6120130" cy="4079875"/>
+            <wp:effectExtent l="0" t="0" r="0" b="0"/>
+            <wp:docPr id="708147517" name="Immagine 13"/>
+            <wp:cNvGraphicFramePr>
+              <a:graphicFrameLocks xmlns:a="http://schemas.openxmlformats.org/drawingml/2006/main" noChangeAspect="1"/>
+            </wp:cNvGraphicFramePr>
+            <a:graphic xmlns:a="http://schemas.openxmlformats.org/drawingml/2006/main">
+              <a:graphicData uri="http://schemas.openxmlformats.org/drawingml/2006/picture">
+                <pic:pic xmlns:pic="http://schemas.openxmlformats.org/drawingml/2006/picture">
+                  <pic:nvPicPr>
+                    <pic:cNvPr id="708147517" name="Immagine 708147517"/>
+                    <pic:cNvPicPr/>
+                  </pic:nvPicPr>
+                  <pic:blipFill>
+                    <a:blip r:embed="rId10">
+                      <a:extLst>
+                        <a:ext uri="{28A0092B-C50C-407E-A947-70E740481C1C}">
+                          <a14:useLocalDpi xmlns:a14="http://schemas.microsoft.com/office/drawing/2010/main" val="0"/>
+                        </a:ext>
+                      </a:extLst>
+                    </a:blip>
+                    <a:stretch>
+                      <a:fillRect/>
+                    </a:stretch>
+                  </pic:blipFill>
+                  <pic:spPr>
+                    <a:xfrm>
+                      <a:off x="0" y="0"/>
+                      <a:ext cx="6120130" cy="4079875"/>
+                    </a:xfrm>
+                    <a:prstGeom prst="rect">
+                      <a:avLst/>
+                    </a:prstGeom>
+                  </pic:spPr>
+                </pic:pic>
+              </a:graphicData>
+            </a:graphic>
+          </wp:inline>
+        </w:drawing>
+      </w:r>
+    </w:p>
+    <w:p>
+      <w:pPr>
+        <w:spacing w:before="100" w:beforeAutospacing="1" w:after="100" w:afterAutospacing="1" w:line="240" w:lineRule="auto"/>
+        <w:jc w:val="center"/>
+        <w:rPr>
+          <w:rFonts w:ascii="Times New Roman" w:eastAsia="Times New Roman" w:hAnsi="Times New Roman" w:cs="Times New Roman"/>
+          <w:kern w:val="0"/>
+          <w:sz w:val="24"/>
+          <w:szCs w:val="24"/>
+          <w:lang w:val="en-US" w:eastAsia="it-IT"/>
+          <w14:ligatures w14:val="none"/>
+        </w:rPr>
+      </w:pPr>
+      <w:r>
+        <w:rPr>
+          <w:rFonts w:ascii="Times New Roman" w:eastAsia="Times New Roman" w:hAnsi="Times New Roman" w:cs="Times New Roman"/>
+          <w:kern w:val="0"/>
+          <w:sz w:val="24"/>
+          <w:szCs w:val="24"/>
+          <w:lang w:val="en-US" w:eastAsia="it-IT"/>
+          <w14:ligatures w14:val="none"/>
+        </w:rPr>
+        <w:lastRenderedPageBreak/>
+        <w:t>Figure 4</w:t>
       </w:r>
     </w:p>
     <w:p>
@@ -4244,7 +4528,33 @@
           <w:lang w:val="en-US" w:eastAsia="it-IT"/>
           <w14:ligatures w14:val="none"/>
         </w:rPr>
-        <w:t>5.0 Land Cover/Land Use (LF) Module Sample Preparation</w:t>
+        <w:t xml:space="preserve">5.0 </w:t>
+      </w:r>
+      <w:r>
+        <w:rPr>
+          <w:rFonts w:ascii="Times New Roman" w:eastAsia="Times New Roman" w:hAnsi="Times New Roman" w:cs="Times New Roman"/>
+          <w:b/>
+          <w:bCs/>
+          <w:kern w:val="0"/>
+          <w:sz w:val="36"/>
+          <w:szCs w:val="36"/>
+          <w:lang w:val="en-US" w:eastAsia="it-IT"/>
+          <w14:ligatures w14:val="none"/>
+        </w:rPr>
+        <w:t>Landscape features (LF)</w:t>
+      </w:r>
+      <w:r>
+        <w:rPr>
+          <w:rFonts w:ascii="Times New Roman" w:eastAsia="Times New Roman" w:hAnsi="Times New Roman" w:cs="Times New Roman"/>
+          <w:b/>
+          <w:bCs/>
+          <w:kern w:val="0"/>
+          <w:sz w:val="36"/>
+          <w:szCs w:val="36"/>
+          <w:lang w:val="en-US" w:eastAsia="it-IT"/>
+          <w14:ligatures w14:val="none"/>
+        </w:rPr>
+        <w:t xml:space="preserve"> Module Sample Preparation</w:t>
       </w:r>
     </w:p>
     <w:p>
@@ -4268,7 +4578,29 @@
           <w:lang w:val="en-US" w:eastAsia="it-IT"/>
           <w14:ligatures w14:val="none"/>
         </w:rPr>
-        <w:t>The Land Cover/Land Use (LF) module sample preparation was the most intricate of the thematic modules. The methodology involved creating a panel component from 2022 survey observations, calculating custom analytical indicators, using an optimal allocation algorithm to determine sample sizes, and selecting a supplementary non-panel sample to achieve the overall target size.</w:t>
+        <w:t xml:space="preserve">The </w:t>
+      </w:r>
+      <w:r>
+        <w:rPr>
+          <w:rFonts w:ascii="Times New Roman" w:eastAsia="Times New Roman" w:hAnsi="Times New Roman" w:cs="Times New Roman"/>
+          <w:kern w:val="0"/>
+          <w:sz w:val="24"/>
+          <w:szCs w:val="24"/>
+          <w:lang w:val="en-US" w:eastAsia="it-IT"/>
+          <w14:ligatures w14:val="none"/>
+        </w:rPr>
+        <w:t>Landscape Features</w:t>
+      </w:r>
+      <w:r>
+        <w:rPr>
+          <w:rFonts w:ascii="Times New Roman" w:eastAsia="Times New Roman" w:hAnsi="Times New Roman" w:cs="Times New Roman"/>
+          <w:kern w:val="0"/>
+          <w:sz w:val="24"/>
+          <w:szCs w:val="24"/>
+          <w:lang w:val="en-US" w:eastAsia="it-IT"/>
+          <w14:ligatures w14:val="none"/>
+        </w:rPr>
+        <w:t xml:space="preserve"> (LF) module sample preparation was the most intricate of the thematic modules. The methodology involved creating a panel component from 2022 survey observations, calculating custom analytical indicators, using an optimal allocation algorithm to determine sample sizes, and selecting a supplementary non-panel sample to achieve the overall target size.</w:t>
       </w:r>
     </w:p>
     <w:p>
@@ -4712,7 +5044,6 @@
           <w:lang w:val="en-US" w:eastAsia="it-IT"/>
           <w14:ligatures w14:val="none"/>
         </w:rPr>
-        <w:lastRenderedPageBreak/>
         <w:t>Indicator Derivation</w:t>
       </w:r>
       <w:r>
@@ -5243,6 +5574,7 @@
           <w:lang w:val="en-US" w:eastAsia="it-IT"/>
           <w14:ligatures w14:val="none"/>
         </w:rPr>
+        <w:lastRenderedPageBreak/>
         <w:t>Objective</w:t>
       </w:r>
       <w:r>
@@ -5959,7 +6291,6 @@
           <w:lang w:val="en-US" w:eastAsia="it-IT"/>
           <w14:ligatures w14:val="none"/>
         </w:rPr>
-        <w:lastRenderedPageBreak/>
         <w:t>Final Calibration</w:t>
       </w:r>
       <w:r>
@@ -6039,7 +6370,188 @@
           <w:lang w:val="en-US" w:eastAsia="it-IT"/>
           <w14:ligatures w14:val="none"/>
         </w:rPr>
-        <w:t>This complex preparation phase for the LF module sets the stage for the final step: consolidating all thematic samples and creating a supplementary sample to meet the overall survey target.</w:t>
+        <w:t>Figure 5 and 6 illustrate the distributions of LF selected points by NUTS0 and predicted Land Cover.</w:t>
+      </w:r>
+    </w:p>
+    <w:p>
+      <w:pPr>
+        <w:spacing w:before="100" w:beforeAutospacing="1" w:after="100" w:afterAutospacing="1" w:line="240" w:lineRule="auto"/>
+        <w:rPr>
+          <w:rFonts w:ascii="Times New Roman" w:eastAsia="Times New Roman" w:hAnsi="Times New Roman" w:cs="Times New Roman"/>
+          <w:kern w:val="0"/>
+          <w:sz w:val="24"/>
+          <w:szCs w:val="24"/>
+          <w:lang w:val="en-US" w:eastAsia="it-IT"/>
+          <w14:ligatures w14:val="none"/>
+        </w:rPr>
+      </w:pPr>
+      <w:r>
+        <w:rPr>
+          <w:rFonts w:ascii="Times New Roman" w:eastAsia="Times New Roman" w:hAnsi="Times New Roman" w:cs="Times New Roman"/>
+          <w:noProof/>
+          <w:kern w:val="0"/>
+          <w:sz w:val="24"/>
+          <w:szCs w:val="24"/>
+          <w:lang w:val="en-US" w:eastAsia="it-IT"/>
+        </w:rPr>
+        <w:lastRenderedPageBreak/>
+        <w:drawing>
+          <wp:inline distT="0" distB="0" distL="0" distR="0" wp14:anchorId="146CF41D" wp14:editId="3E1524BC">
+            <wp:extent cx="6120130" cy="4079875"/>
+            <wp:effectExtent l="0" t="0" r="0" b="0"/>
+            <wp:docPr id="2007232866" name="Immagine 5"/>
+            <wp:cNvGraphicFramePr>
+              <a:graphicFrameLocks xmlns:a="http://schemas.openxmlformats.org/drawingml/2006/main" noChangeAspect="1"/>
+            </wp:cNvGraphicFramePr>
+            <a:graphic xmlns:a="http://schemas.openxmlformats.org/drawingml/2006/main">
+              <a:graphicData uri="http://schemas.openxmlformats.org/drawingml/2006/picture">
+                <pic:pic xmlns:pic="http://schemas.openxmlformats.org/drawingml/2006/picture">
+                  <pic:nvPicPr>
+                    <pic:cNvPr id="2007232866" name="Immagine 2007232866"/>
+                    <pic:cNvPicPr/>
+                  </pic:nvPicPr>
+                  <pic:blipFill>
+                    <a:blip r:embed="rId11">
+                      <a:extLst>
+                        <a:ext uri="{28A0092B-C50C-407E-A947-70E740481C1C}">
+                          <a14:useLocalDpi xmlns:a14="http://schemas.microsoft.com/office/drawing/2010/main" val="0"/>
+                        </a:ext>
+                      </a:extLst>
+                    </a:blip>
+                    <a:stretch>
+                      <a:fillRect/>
+                    </a:stretch>
+                  </pic:blipFill>
+                  <pic:spPr>
+                    <a:xfrm>
+                      <a:off x="0" y="0"/>
+                      <a:ext cx="6120130" cy="4079875"/>
+                    </a:xfrm>
+                    <a:prstGeom prst="rect">
+                      <a:avLst/>
+                    </a:prstGeom>
+                  </pic:spPr>
+                </pic:pic>
+              </a:graphicData>
+            </a:graphic>
+          </wp:inline>
+        </w:drawing>
+      </w:r>
+    </w:p>
+    <w:p>
+      <w:pPr>
+        <w:spacing w:before="100" w:beforeAutospacing="1" w:after="100" w:afterAutospacing="1" w:line="240" w:lineRule="auto"/>
+        <w:jc w:val="center"/>
+        <w:rPr>
+          <w:rFonts w:ascii="Times New Roman" w:eastAsia="Times New Roman" w:hAnsi="Times New Roman" w:cs="Times New Roman"/>
+          <w:kern w:val="0"/>
+          <w:sz w:val="24"/>
+          <w:szCs w:val="24"/>
+          <w:lang w:val="en-US" w:eastAsia="it-IT"/>
+          <w14:ligatures w14:val="none"/>
+        </w:rPr>
+      </w:pPr>
+      <w:r>
+        <w:rPr>
+          <w:rFonts w:ascii="Times New Roman" w:eastAsia="Times New Roman" w:hAnsi="Times New Roman" w:cs="Times New Roman"/>
+          <w:kern w:val="0"/>
+          <w:sz w:val="24"/>
+          <w:szCs w:val="24"/>
+          <w:lang w:val="en-US" w:eastAsia="it-IT"/>
+          <w14:ligatures w14:val="none"/>
+        </w:rPr>
+        <w:t>Figure 5</w:t>
+      </w:r>
+    </w:p>
+    <w:p>
+      <w:pPr>
+        <w:spacing w:before="100" w:beforeAutospacing="1" w:after="100" w:afterAutospacing="1" w:line="240" w:lineRule="auto"/>
+        <w:jc w:val="center"/>
+        <w:rPr>
+          <w:rFonts w:ascii="Times New Roman" w:eastAsia="Times New Roman" w:hAnsi="Times New Roman" w:cs="Times New Roman"/>
+          <w:kern w:val="0"/>
+          <w:sz w:val="24"/>
+          <w:szCs w:val="24"/>
+          <w:lang w:val="en-US" w:eastAsia="it-IT"/>
+          <w14:ligatures w14:val="none"/>
+        </w:rPr>
+      </w:pPr>
+      <w:r>
+        <w:rPr>
+          <w:rFonts w:ascii="Times New Roman" w:eastAsia="Times New Roman" w:hAnsi="Times New Roman" w:cs="Times New Roman"/>
+          <w:noProof/>
+          <w:kern w:val="0"/>
+          <w:sz w:val="24"/>
+          <w:szCs w:val="24"/>
+          <w:lang w:val="en-US" w:eastAsia="it-IT"/>
+        </w:rPr>
+        <w:drawing>
+          <wp:inline distT="0" distB="0" distL="0" distR="0" wp14:anchorId="5C0EDBD4" wp14:editId="1E682459">
+            <wp:extent cx="6120130" cy="4079875"/>
+            <wp:effectExtent l="0" t="0" r="0" b="0"/>
+            <wp:docPr id="433944482" name="Immagine 6"/>
+            <wp:cNvGraphicFramePr>
+              <a:graphicFrameLocks xmlns:a="http://schemas.openxmlformats.org/drawingml/2006/main" noChangeAspect="1"/>
+            </wp:cNvGraphicFramePr>
+            <a:graphic xmlns:a="http://schemas.openxmlformats.org/drawingml/2006/main">
+              <a:graphicData uri="http://schemas.openxmlformats.org/drawingml/2006/picture">
+                <pic:pic xmlns:pic="http://schemas.openxmlformats.org/drawingml/2006/picture">
+                  <pic:nvPicPr>
+                    <pic:cNvPr id="433944482" name="Immagine 433944482"/>
+                    <pic:cNvPicPr/>
+                  </pic:nvPicPr>
+                  <pic:blipFill>
+                    <a:blip r:embed="rId12">
+                      <a:extLst>
+                        <a:ext uri="{28A0092B-C50C-407E-A947-70E740481C1C}">
+                          <a14:useLocalDpi xmlns:a14="http://schemas.microsoft.com/office/drawing/2010/main" val="0"/>
+                        </a:ext>
+                      </a:extLst>
+                    </a:blip>
+                    <a:stretch>
+                      <a:fillRect/>
+                    </a:stretch>
+                  </pic:blipFill>
+                  <pic:spPr>
+                    <a:xfrm>
+                      <a:off x="0" y="0"/>
+                      <a:ext cx="6120130" cy="4079875"/>
+                    </a:xfrm>
+                    <a:prstGeom prst="rect">
+                      <a:avLst/>
+                    </a:prstGeom>
+                  </pic:spPr>
+                </pic:pic>
+              </a:graphicData>
+            </a:graphic>
+          </wp:inline>
+        </w:drawing>
+      </w:r>
+    </w:p>
+    <w:p>
+      <w:pPr>
+        <w:spacing w:before="100" w:beforeAutospacing="1" w:after="100" w:afterAutospacing="1" w:line="240" w:lineRule="auto"/>
+        <w:jc w:val="center"/>
+        <w:rPr>
+          <w:rFonts w:ascii="Times New Roman" w:eastAsia="Times New Roman" w:hAnsi="Times New Roman" w:cs="Times New Roman"/>
+          <w:kern w:val="0"/>
+          <w:sz w:val="24"/>
+          <w:szCs w:val="24"/>
+          <w:lang w:val="en-US" w:eastAsia="it-IT"/>
+          <w14:ligatures w14:val="none"/>
+        </w:rPr>
+      </w:pPr>
+      <w:r>
+        <w:rPr>
+          <w:rFonts w:ascii="Times New Roman" w:eastAsia="Times New Roman" w:hAnsi="Times New Roman" w:cs="Times New Roman"/>
+          <w:kern w:val="0"/>
+          <w:sz w:val="24"/>
+          <w:szCs w:val="24"/>
+          <w:lang w:val="en-US" w:eastAsia="it-IT"/>
+          <w14:ligatures w14:val="none"/>
+        </w:rPr>
+        <w:lastRenderedPageBreak/>
+        <w:t>Figure 6</w:t>
       </w:r>
     </w:p>
     <w:p>
@@ -6766,7 +7278,7 @@
           <w:lang w:val="en-US" w:eastAsia="it-IT"/>
           <w14:ligatures w14:val="none"/>
         </w:rPr>
-        <w:t>6.3 Selection and Weighting of Supplementary Points</w:t>
+        <w:t>6.3 Selection of Supplementary Points</w:t>
       </w:r>
     </w:p>
     <w:p>
@@ -6842,7 +7354,6 @@
           <w:lang w:val="en-US" w:eastAsia="it-IT"/>
           <w14:ligatures w14:val="none"/>
         </w:rPr>
-        <w:lastRenderedPageBreak/>
         <w:t>Selection Frame</w:t>
       </w:r>
       <w:r>
@@ -6990,132 +7501,31 @@
     </w:p>
     <w:p>
       <w:pPr>
-        <w:numPr>
-          <w:ilvl w:val="0"/>
-          <w:numId w:val="20"/>
-        </w:numPr>
         <w:spacing w:before="100" w:beforeAutospacing="1" w:after="100" w:afterAutospacing="1" w:line="240" w:lineRule="auto"/>
-        <w:rPr>
-          <w:rFonts w:ascii="Times New Roman" w:eastAsia="Times New Roman" w:hAnsi="Times New Roman" w:cs="Times New Roman"/>
-          <w:kern w:val="0"/>
-          <w:sz w:val="24"/>
-          <w:szCs w:val="24"/>
-          <w:lang w:val="en-US" w:eastAsia="it-IT"/>
-          <w14:ligatures w14:val="none"/>
-        </w:rPr>
-      </w:pPr>
-      <w:r>
+        <w:outlineLvl w:val="1"/>
         <w:rPr>
           <w:rFonts w:ascii="Times New Roman" w:eastAsia="Times New Roman" w:hAnsi="Times New Roman" w:cs="Times New Roman"/>
           <w:b/>
           <w:bCs/>
           <w:kern w:val="0"/>
-          <w:sz w:val="24"/>
-          <w:szCs w:val="24"/>
-          <w:lang w:val="en-US" w:eastAsia="it-IT"/>
-          <w14:ligatures w14:val="none"/>
-        </w:rPr>
-        <w:t>Weight Calculation</w:t>
-      </w:r>
-      <w:r>
-        <w:rPr>
-          <w:rFonts w:ascii="Times New Roman" w:eastAsia="Times New Roman" w:hAnsi="Times New Roman" w:cs="Times New Roman"/>
-          <w:kern w:val="0"/>
-          <w:sz w:val="24"/>
-          <w:szCs w:val="24"/>
-          <w:lang w:val="en-US" w:eastAsia="it-IT"/>
-          <w14:ligatures w14:val="none"/>
-        </w:rPr>
-        <w:t>: A selection weight (</w:t>
-      </w:r>
-      <w:proofErr w:type="spellStart"/>
-      <w:r>
-        <w:rPr>
-          <w:rFonts w:ascii="Courier New" w:eastAsia="Times New Roman" w:hAnsi="Courier New" w:cs="Courier New"/>
-          <w:kern w:val="0"/>
-          <w:sz w:val="20"/>
-          <w:szCs w:val="20"/>
-          <w:lang w:val="en-US" w:eastAsia="it-IT"/>
-          <w14:ligatures w14:val="none"/>
-        </w:rPr>
-        <w:t>weight_copernicus</w:t>
-      </w:r>
-      <w:proofErr w:type="spellEnd"/>
-      <w:r>
-        <w:rPr>
-          <w:rFonts w:ascii="Times New Roman" w:eastAsia="Times New Roman" w:hAnsi="Times New Roman" w:cs="Times New Roman"/>
-          <w:kern w:val="0"/>
-          <w:sz w:val="24"/>
-          <w:szCs w:val="24"/>
-          <w:lang w:val="en-US" w:eastAsia="it-IT"/>
-          <w14:ligatures w14:val="none"/>
-        </w:rPr>
-        <w:t>) was calculated for each newly selected point. This weight was defined as the ratio of the total number of available points to the number of selected points within each selection stratum (Nh/</w:t>
-      </w:r>
-      <w:proofErr w:type="spellStart"/>
-      <w:r>
-        <w:rPr>
-          <w:rFonts w:ascii="Times New Roman" w:eastAsia="Times New Roman" w:hAnsi="Times New Roman" w:cs="Times New Roman"/>
-          <w:kern w:val="0"/>
-          <w:sz w:val="24"/>
-          <w:szCs w:val="24"/>
-          <w:lang w:val="en-US" w:eastAsia="it-IT"/>
-          <w14:ligatures w14:val="none"/>
-        </w:rPr>
-        <w:t>nh</w:t>
-      </w:r>
-      <w:proofErr w:type="spellEnd"/>
-      <w:r>
-        <w:rPr>
-          <w:rFonts w:ascii="Times New Roman" w:eastAsia="Times New Roman" w:hAnsi="Times New Roman" w:cs="Times New Roman"/>
-          <w:kern w:val="0"/>
-          <w:sz w:val="24"/>
-          <w:szCs w:val="24"/>
-          <w:lang w:val="en-US" w:eastAsia="it-IT"/>
-          <w14:ligatures w14:val="none"/>
-        </w:rPr>
-        <w:t>).</w:t>
-      </w:r>
-    </w:p>
-    <w:p>
-      <w:pPr>
-        <w:spacing w:before="100" w:beforeAutospacing="1" w:after="100" w:afterAutospacing="1" w:line="240" w:lineRule="auto"/>
-        <w:rPr>
-          <w:rFonts w:ascii="Times New Roman" w:eastAsia="Times New Roman" w:hAnsi="Times New Roman" w:cs="Times New Roman"/>
-          <w:kern w:val="0"/>
-          <w:sz w:val="24"/>
-          <w:szCs w:val="24"/>
-          <w:lang w:val="en-US" w:eastAsia="it-IT"/>
-          <w14:ligatures w14:val="none"/>
-        </w:rPr>
-      </w:pPr>
-      <w:r>
-        <w:rPr>
-          <w:rFonts w:ascii="Times New Roman" w:eastAsia="Times New Roman" w:hAnsi="Times New Roman" w:cs="Times New Roman"/>
-          <w:kern w:val="0"/>
-          <w:sz w:val="24"/>
-          <w:szCs w:val="24"/>
-          <w:lang w:val="en-US" w:eastAsia="it-IT"/>
-          <w14:ligatures w14:val="none"/>
-        </w:rPr>
-        <w:t>This process leads to the final assembly of the complete LUCAS 2027 sample, integrating all four components.</w:t>
-      </w:r>
-    </w:p>
-    <w:p>
-      <w:pPr>
-        <w:spacing w:before="100" w:beforeAutospacing="1" w:after="100" w:afterAutospacing="1" w:line="240" w:lineRule="auto"/>
-        <w:outlineLvl w:val="1"/>
-        <w:rPr>
-          <w:rFonts w:ascii="Times New Roman" w:eastAsia="Times New Roman" w:hAnsi="Times New Roman" w:cs="Times New Roman"/>
-          <w:b/>
-          <w:bCs/>
-          <w:kern w:val="0"/>
           <w:sz w:val="36"/>
           <w:szCs w:val="36"/>
           <w:lang w:val="en-US" w:eastAsia="it-IT"/>
           <w14:ligatures w14:val="none"/>
         </w:rPr>
       </w:pPr>
+      <w:r>
+        <w:rPr>
+          <w:rFonts w:ascii="Times New Roman" w:eastAsia="Times New Roman" w:hAnsi="Times New Roman" w:cs="Times New Roman"/>
+          <w:kern w:val="0"/>
+          <w:sz w:val="24"/>
+          <w:szCs w:val="24"/>
+          <w:lang w:val="en-US" w:eastAsia="it-IT"/>
+          <w14:ligatures w14:val="none"/>
+        </w:rPr>
+        <w:lastRenderedPageBreak/>
+        <w:t>This process leads to the final assembly of the complete LUCAS 2027 sample, integrating all four components.</w:t>
+      </w:r>
       <w:r>
         <w:rPr>
           <w:rFonts w:ascii="Times New Roman" w:eastAsia="Times New Roman" w:hAnsi="Times New Roman" w:cs="Times New Roman"/>
@@ -8625,7 +9035,6 @@
           <w:lang w:val="en-US" w:eastAsia="it-IT"/>
           <w14:ligatures w14:val="none"/>
         </w:rPr>
-        <w:lastRenderedPageBreak/>
         <w:t>7.2 Final Distributional Analysis</w:t>
       </w:r>
     </w:p>
@@ -8680,6 +9089,62 @@
           <w:lang w:val="en-US" w:eastAsia="it-IT"/>
           <w14:ligatures w14:val="none"/>
         </w:rPr>
+        <w:t>NUTS0 Distribution</w:t>
+      </w:r>
+      <w:r>
+        <w:rPr>
+          <w:rFonts w:ascii="Times New Roman" w:eastAsia="Times New Roman" w:hAnsi="Times New Roman" w:cs="Times New Roman"/>
+          <w:kern w:val="0"/>
+          <w:sz w:val="24"/>
+          <w:szCs w:val="24"/>
+          <w:lang w:val="en-US" w:eastAsia="it-IT"/>
+          <w14:ligatures w14:val="none"/>
+        </w:rPr>
+        <w:t>: As shown in Figure 7, the percentage distribution of the final sample versus the master by NUTS0 shows that some countries are under-sampled (e.g. Finland and Sweden), while others are over-sampled (France), but for the other countries there is a good alignment.</w:t>
+      </w:r>
+    </w:p>
+    <w:p>
+      <w:pPr>
+        <w:spacing w:before="100" w:beforeAutospacing="1" w:after="100" w:afterAutospacing="1" w:line="240" w:lineRule="auto"/>
+        <w:ind w:left="720"/>
+        <w:rPr>
+          <w:rFonts w:ascii="Times New Roman" w:eastAsia="Times New Roman" w:hAnsi="Times New Roman" w:cs="Times New Roman"/>
+          <w:kern w:val="0"/>
+          <w:sz w:val="24"/>
+          <w:szCs w:val="24"/>
+          <w:lang w:val="en-US" w:eastAsia="it-IT"/>
+          <w14:ligatures w14:val="none"/>
+        </w:rPr>
+      </w:pPr>
+    </w:p>
+    <w:p>
+      <w:pPr>
+        <w:numPr>
+          <w:ilvl w:val="0"/>
+          <w:numId w:val="22"/>
+        </w:numPr>
+        <w:spacing w:before="100" w:beforeAutospacing="1" w:after="100" w:afterAutospacing="1" w:line="240" w:lineRule="auto"/>
+        <w:rPr>
+          <w:rFonts w:ascii="Times New Roman" w:eastAsia="Times New Roman" w:hAnsi="Times New Roman" w:cs="Times New Roman"/>
+          <w:kern w:val="0"/>
+          <w:sz w:val="24"/>
+          <w:szCs w:val="24"/>
+          <w:lang w:val="en-US" w:eastAsia="it-IT"/>
+          <w14:ligatures w14:val="none"/>
+        </w:rPr>
+      </w:pPr>
+      <w:r>
+        <w:rPr>
+          <w:rFonts w:ascii="Times New Roman" w:eastAsia="Times New Roman" w:hAnsi="Times New Roman" w:cs="Times New Roman"/>
+          <w:b/>
+          <w:bCs/>
+          <w:kern w:val="0"/>
+          <w:sz w:val="24"/>
+          <w:szCs w:val="24"/>
+          <w:lang w:val="en-US" w:eastAsia="it-IT"/>
+          <w14:ligatures w14:val="none"/>
+        </w:rPr>
+        <w:lastRenderedPageBreak/>
         <w:t>Land Cover Distribution</w:t>
       </w:r>
       <w:r>
@@ -8691,7 +9156,29 @@
           <w:lang w:val="en-US" w:eastAsia="it-IT"/>
           <w14:ligatures w14:val="none"/>
         </w:rPr>
-        <w:t xml:space="preserve">: As shown in Figure 3, the percentage distribution of the final sample versus the master frame across the </w:t>
+        <w:t xml:space="preserve">: As shown in Figure </w:t>
+      </w:r>
+      <w:r>
+        <w:rPr>
+          <w:rFonts w:ascii="Times New Roman" w:eastAsia="Times New Roman" w:hAnsi="Times New Roman" w:cs="Times New Roman"/>
+          <w:kern w:val="0"/>
+          <w:sz w:val="24"/>
+          <w:szCs w:val="24"/>
+          <w:lang w:val="en-US" w:eastAsia="it-IT"/>
+          <w14:ligatures w14:val="none"/>
+        </w:rPr>
+        <w:t>8</w:t>
+      </w:r>
+      <w:r>
+        <w:rPr>
+          <w:rFonts w:ascii="Times New Roman" w:eastAsia="Times New Roman" w:hAnsi="Times New Roman" w:cs="Times New Roman"/>
+          <w:kern w:val="0"/>
+          <w:sz w:val="24"/>
+          <w:szCs w:val="24"/>
+          <w:lang w:val="en-US" w:eastAsia="it-IT"/>
+          <w14:ligatures w14:val="none"/>
+        </w:rPr>
+        <w:t xml:space="preserve">, the percentage distribution of the final sample versus the master frame across the </w:t>
       </w:r>
       <w:r>
         <w:rPr>
@@ -8718,6 +9205,233 @@
     </w:p>
     <w:p>
       <w:pPr>
+        <w:pStyle w:val="Paragrafoelenco"/>
+        <w:numPr>
+          <w:ilvl w:val="0"/>
+          <w:numId w:val="22"/>
+        </w:numPr>
+        <w:spacing w:before="100" w:beforeAutospacing="1" w:after="100" w:afterAutospacing="1" w:line="240" w:lineRule="auto"/>
+        <w:rPr>
+          <w:rFonts w:ascii="Times New Roman" w:eastAsia="Times New Roman" w:hAnsi="Times New Roman" w:cs="Times New Roman"/>
+          <w:kern w:val="0"/>
+          <w:sz w:val="24"/>
+          <w:szCs w:val="24"/>
+          <w:lang w:val="en-US" w:eastAsia="it-IT"/>
+          <w14:ligatures w14:val="none"/>
+        </w:rPr>
+      </w:pPr>
+    </w:p>
+    <w:p>
+      <w:pPr>
+        <w:pStyle w:val="Paragrafoelenco"/>
+        <w:numPr>
+          <w:ilvl w:val="0"/>
+          <w:numId w:val="22"/>
+        </w:numPr>
+        <w:spacing w:before="100" w:beforeAutospacing="1" w:after="100" w:afterAutospacing="1" w:line="240" w:lineRule="auto"/>
+        <w:rPr>
+          <w:rFonts w:ascii="Times New Roman" w:eastAsia="Times New Roman" w:hAnsi="Times New Roman" w:cs="Times New Roman"/>
+          <w:kern w:val="0"/>
+          <w:sz w:val="24"/>
+          <w:szCs w:val="24"/>
+          <w:lang w:val="en-US" w:eastAsia="it-IT"/>
+          <w14:ligatures w14:val="none"/>
+        </w:rPr>
+      </w:pPr>
+      <w:r>
+        <w:rPr>
+          <w:rFonts w:ascii="Times New Roman" w:eastAsia="Times New Roman" w:hAnsi="Times New Roman" w:cs="Times New Roman"/>
+          <w:noProof/>
+          <w:kern w:val="0"/>
+          <w:sz w:val="24"/>
+          <w:szCs w:val="24"/>
+          <w:lang w:val="en-US" w:eastAsia="it-IT"/>
+          <w14:ligatures w14:val="none"/>
+        </w:rPr>
+        <w:drawing>
+          <wp:inline distT="0" distB="0" distL="0" distR="0" wp14:anchorId="3F4B05BC" wp14:editId="7D8A97E5">
+            <wp:extent cx="6112510" cy="2665730"/>
+            <wp:effectExtent l="0" t="0" r="2540" b="1270"/>
+            <wp:docPr id="1365828918" name="Immagine 9"/>
+            <wp:cNvGraphicFramePr>
+              <a:graphicFrameLocks xmlns:a="http://schemas.openxmlformats.org/drawingml/2006/main" noChangeAspect="1"/>
+            </wp:cNvGraphicFramePr>
+            <a:graphic xmlns:a="http://schemas.openxmlformats.org/drawingml/2006/main">
+              <a:graphicData uri="http://schemas.openxmlformats.org/drawingml/2006/picture">
+                <pic:pic xmlns:pic="http://schemas.openxmlformats.org/drawingml/2006/picture">
+                  <pic:nvPicPr>
+                    <pic:cNvPr id="0" name="Picture 1"/>
+                    <pic:cNvPicPr>
+                      <a:picLocks noChangeAspect="1" noChangeArrowheads="1"/>
+                    </pic:cNvPicPr>
+                  </pic:nvPicPr>
+                  <pic:blipFill>
+                    <a:blip r:embed="rId13">
+                      <a:extLst>
+                        <a:ext uri="{28A0092B-C50C-407E-A947-70E740481C1C}">
+                          <a14:useLocalDpi xmlns:a14="http://schemas.microsoft.com/office/drawing/2010/main" val="0"/>
+                        </a:ext>
+                      </a:extLst>
+                    </a:blip>
+                    <a:srcRect/>
+                    <a:stretch>
+                      <a:fillRect/>
+                    </a:stretch>
+                  </pic:blipFill>
+                  <pic:spPr bwMode="auto">
+                    <a:xfrm>
+                      <a:off x="0" y="0"/>
+                      <a:ext cx="6112510" cy="2665730"/>
+                    </a:xfrm>
+                    <a:prstGeom prst="rect">
+                      <a:avLst/>
+                    </a:prstGeom>
+                    <a:noFill/>
+                    <a:ln>
+                      <a:noFill/>
+                    </a:ln>
+                  </pic:spPr>
+                </pic:pic>
+              </a:graphicData>
+            </a:graphic>
+          </wp:inline>
+        </w:drawing>
+      </w:r>
+    </w:p>
+    <w:p>
+      <w:pPr>
+        <w:pStyle w:val="Paragrafoelenco"/>
+        <w:numPr>
+          <w:ilvl w:val="0"/>
+          <w:numId w:val="22"/>
+        </w:numPr>
+        <w:spacing w:before="100" w:beforeAutospacing="1" w:after="100" w:afterAutospacing="1" w:line="240" w:lineRule="auto"/>
+        <w:jc w:val="center"/>
+        <w:rPr>
+          <w:rFonts w:ascii="Times New Roman" w:eastAsia="Times New Roman" w:hAnsi="Times New Roman" w:cs="Times New Roman"/>
+          <w:kern w:val="0"/>
+          <w:sz w:val="24"/>
+          <w:szCs w:val="24"/>
+          <w:lang w:val="en-US" w:eastAsia="it-IT"/>
+          <w14:ligatures w14:val="none"/>
+        </w:rPr>
+      </w:pPr>
+      <w:r>
+        <w:rPr>
+          <w:rFonts w:ascii="Times New Roman" w:eastAsia="Times New Roman" w:hAnsi="Times New Roman" w:cs="Times New Roman"/>
+          <w:kern w:val="0"/>
+          <w:sz w:val="24"/>
+          <w:szCs w:val="24"/>
+          <w:lang w:val="en-US" w:eastAsia="it-IT"/>
+          <w14:ligatures w14:val="none"/>
+        </w:rPr>
+        <w:t>Figure 7</w:t>
+      </w:r>
+    </w:p>
+    <w:p>
+      <w:pPr>
+        <w:pStyle w:val="Paragrafoelenco"/>
+        <w:numPr>
+          <w:ilvl w:val="0"/>
+          <w:numId w:val="22"/>
+        </w:numPr>
+        <w:spacing w:before="100" w:beforeAutospacing="1" w:after="100" w:afterAutospacing="1" w:line="240" w:lineRule="auto"/>
+        <w:jc w:val="center"/>
+        <w:rPr>
+          <w:rFonts w:ascii="Times New Roman" w:eastAsia="Times New Roman" w:hAnsi="Times New Roman" w:cs="Times New Roman"/>
+          <w:kern w:val="0"/>
+          <w:sz w:val="24"/>
+          <w:szCs w:val="24"/>
+          <w:lang w:val="en-US" w:eastAsia="it-IT"/>
+          <w14:ligatures w14:val="none"/>
+        </w:rPr>
+      </w:pPr>
+      <w:r>
+        <w:rPr>
+          <w:rFonts w:ascii="Times New Roman" w:eastAsia="Times New Roman" w:hAnsi="Times New Roman" w:cs="Times New Roman"/>
+          <w:noProof/>
+          <w:kern w:val="0"/>
+          <w:sz w:val="24"/>
+          <w:szCs w:val="24"/>
+          <w:lang w:val="en-US" w:eastAsia="it-IT"/>
+          <w14:ligatures w14:val="none"/>
+        </w:rPr>
+        <w:drawing>
+          <wp:inline distT="0" distB="0" distL="0" distR="0" wp14:anchorId="2CC6ADBA" wp14:editId="17E34666">
+            <wp:extent cx="6112510" cy="2127885"/>
+            <wp:effectExtent l="0" t="0" r="2540" b="5715"/>
+            <wp:docPr id="1086542824" name="Immagine 10"/>
+            <wp:cNvGraphicFramePr>
+              <a:graphicFrameLocks xmlns:a="http://schemas.openxmlformats.org/drawingml/2006/main" noChangeAspect="1"/>
+            </wp:cNvGraphicFramePr>
+            <a:graphic xmlns:a="http://schemas.openxmlformats.org/drawingml/2006/main">
+              <a:graphicData uri="http://schemas.openxmlformats.org/drawingml/2006/picture">
+                <pic:pic xmlns:pic="http://schemas.openxmlformats.org/drawingml/2006/picture">
+                  <pic:nvPicPr>
+                    <pic:cNvPr id="0" name="Picture 2"/>
+                    <pic:cNvPicPr>
+                      <a:picLocks noChangeAspect="1" noChangeArrowheads="1"/>
+                    </pic:cNvPicPr>
+                  </pic:nvPicPr>
+                  <pic:blipFill>
+                    <a:blip r:embed="rId14">
+                      <a:extLst>
+                        <a:ext uri="{28A0092B-C50C-407E-A947-70E740481C1C}">
+                          <a14:useLocalDpi xmlns:a14="http://schemas.microsoft.com/office/drawing/2010/main" val="0"/>
+                        </a:ext>
+                      </a:extLst>
+                    </a:blip>
+                    <a:srcRect/>
+                    <a:stretch>
+                      <a:fillRect/>
+                    </a:stretch>
+                  </pic:blipFill>
+                  <pic:spPr bwMode="auto">
+                    <a:xfrm>
+                      <a:off x="0" y="0"/>
+                      <a:ext cx="6112510" cy="2127885"/>
+                    </a:xfrm>
+                    <a:prstGeom prst="rect">
+                      <a:avLst/>
+                    </a:prstGeom>
+                    <a:noFill/>
+                    <a:ln>
+                      <a:noFill/>
+                    </a:ln>
+                  </pic:spPr>
+                </pic:pic>
+              </a:graphicData>
+            </a:graphic>
+          </wp:inline>
+        </w:drawing>
+      </w:r>
+    </w:p>
+    <w:p>
+      <w:pPr>
+        <w:spacing w:before="100" w:beforeAutospacing="1" w:after="100" w:afterAutospacing="1" w:line="240" w:lineRule="auto"/>
+        <w:rPr>
+          <w:rFonts w:ascii="Times New Roman" w:eastAsia="Times New Roman" w:hAnsi="Times New Roman" w:cs="Times New Roman"/>
+          <w:kern w:val="0"/>
+          <w:sz w:val="24"/>
+          <w:szCs w:val="24"/>
+          <w:lang w:val="en-US" w:eastAsia="it-IT"/>
+          <w14:ligatures w14:val="none"/>
+        </w:rPr>
+      </w:pPr>
+      <w:r>
+        <w:rPr>
+          <w:rFonts w:ascii="Times New Roman" w:eastAsia="Times New Roman" w:hAnsi="Times New Roman" w:cs="Times New Roman"/>
+          <w:kern w:val="0"/>
+          <w:sz w:val="24"/>
+          <w:szCs w:val="24"/>
+          <w:lang w:val="en-US" w:eastAsia="it-IT"/>
+          <w14:ligatures w14:val="none"/>
+        </w:rPr>
+        <w:t>Figure 8</w:t>
+      </w:r>
+    </w:p>
+    <w:p>
+      <w:pPr>
         <w:spacing w:before="100" w:beforeAutospacing="1" w:after="100" w:afterAutospacing="1" w:line="240" w:lineRule="auto"/>
         <w:outlineLvl w:val="1"/>
         <w:rPr>
@@ -8766,7 +9480,41 @@
           <w:lang w:val="en-US" w:eastAsia="it-IT"/>
           <w14:ligatures w14:val="none"/>
         </w:rPr>
-        <w:t>The comprehensive, multi-stage methodology employed to construct the LUCAS 2027 sample ensures a statistically robust foundation for the survey. The process involved the careful and independent preparation, cleaning, and weighting of the Soil, Grassland, and Land Cover/Land Use thematic modules, each tailored to its specific objectives and data sources. This was followed by a final consolidation and a strategic supplementation phase, where additional points were selected to meet the overall size target of 130,000 points and to improve the sample's representativeness with respect to land cover. The resulting integrated sample is robustly defined, transparently documented through the process logs, and provides a solid foundation for the execution of the LUCAS 2027 survey and the subsequent analysis of its data.</w:t>
+        <w:t xml:space="preserve">The comprehensive, multi-stage methodology employed to construct the LUCAS 2027 sample ensures a statistically robust foundation for the survey. The process involved the careful and independent preparation, cleaning, and weighting of the Soil, Grassland, and </w:t>
+      </w:r>
+      <w:r>
+        <w:rPr>
+          <w:rFonts w:ascii="Times New Roman" w:eastAsia="Times New Roman" w:hAnsi="Times New Roman" w:cs="Times New Roman"/>
+          <w:kern w:val="0"/>
+          <w:sz w:val="24"/>
+          <w:szCs w:val="24"/>
+          <w:lang w:val="en-US" w:eastAsia="it-IT"/>
+          <w14:ligatures w14:val="none"/>
+        </w:rPr>
+        <w:t>Landscape Features</w:t>
+      </w:r>
+      <w:r>
+        <w:rPr>
+          <w:rFonts w:ascii="Times New Roman" w:eastAsia="Times New Roman" w:hAnsi="Times New Roman" w:cs="Times New Roman"/>
+          <w:kern w:val="0"/>
+          <w:sz w:val="24"/>
+          <w:szCs w:val="24"/>
+          <w:lang w:val="en-US" w:eastAsia="it-IT"/>
+          <w14:ligatures w14:val="none"/>
+        </w:rPr>
+        <w:t xml:space="preserve"> thematic modules, each tailored to its specific objectives and data sources. This was followed by a final consolidation and a strategic supplementation phase, where additional points were selected to </w:t>
+      </w:r>
+      <w:r>
+        <w:rPr>
+          <w:rFonts w:ascii="Times New Roman" w:eastAsia="Times New Roman" w:hAnsi="Times New Roman" w:cs="Times New Roman"/>
+          <w:kern w:val="0"/>
+          <w:sz w:val="24"/>
+          <w:szCs w:val="24"/>
+          <w:lang w:val="en-US" w:eastAsia="it-IT"/>
+          <w14:ligatures w14:val="none"/>
+        </w:rPr>
+        <w:lastRenderedPageBreak/>
+        <w:t>meet the overall size target of 130,000 points and to improve the sample's representativeness with respect to land cover. The resulting integrated sample is robustly defined, transparently documented through the process logs, and provides a solid foundation for the execution of the LUCAS 2027 survey and the subsequent analysis of its data.</w:t>
       </w:r>
     </w:p>
     <w:p>
@@ -8777,6 +9525,7 @@
       </w:pPr>
     </w:p>
     <w:sectPr>
+      <w:footerReference w:type="default" r:id="rId15"/>
       <w:pgSz w:w="11906" w:h="16838"/>
       <w:pgMar w:top="1417" w:right="1134" w:bottom="1134" w:left="1134" w:header="708" w:footer="708" w:gutter="0"/>
       <w:cols w:space="708"/>
@@ -8784,6 +9533,98 @@
     </w:sectPr>
   </w:body>
 </w:document>
+</file>
+
+<file path=word/endnotes.xml><?xml version="1.0" encoding="utf-8"?>
+<w:endnotes xmlns:wpc="http://schemas.microsoft.com/office/word/2010/wordprocessingCanvas" xmlns:cx="http://schemas.microsoft.com/office/drawing/2014/chartex" xmlns:cx1="http://schemas.microsoft.com/office/drawing/2015/9/8/chartex" xmlns:cx2="http://schemas.microsoft.com/office/drawing/2015/10/21/chartex" xmlns:cx3="http://schemas.microsoft.com/office/drawing/2016/5/9/chartex" xmlns:cx4="http://schemas.microsoft.com/office/drawing/2016/5/10/chartex" xmlns:cx5="http://schemas.microsoft.com/office/drawing/2016/5/11/chartex" xmlns:cx6="http://schemas.microsoft.com/office/drawing/2016/5/12/chartex" xmlns:cx7="http://schemas.microsoft.com/office/drawing/2016/5/13/chartex" xmlns:cx8="http://schemas.microsoft.com/office/drawing/2016/5/14/chartex" xmlns:mc="http://schemas.openxmlformats.org/markup-compatibility/2006" xmlns:aink="http://schemas.microsoft.com/office/drawing/2016/ink" xmlns:am3d="http://schemas.microsoft.com/office/drawing/2017/model3d" xmlns:o="urn:schemas-microsoft-com:office:office" xmlns:oel="http://schemas.microsoft.com/office/2019/extlst" xmlns:r="http://schemas.openxmlformats.org/officeDocument/2006/relationships" xmlns:m="http://schemas.openxmlformats.org/officeDocument/2006/math" xmlns:v="urn:schemas-microsoft-com:vml" xmlns:wp14="http://schemas.microsoft.com/office/word/2010/wordprocessingDrawing" xmlns:wp="http://schemas.openxmlformats.org/drawingml/2006/wordprocessingDrawing" xmlns:w10="urn:schemas-microsoft-com:office:word" xmlns:w="http://schemas.openxmlformats.org/wordprocessingml/2006/main" xmlns:w14="http://schemas.microsoft.com/office/word/2010/wordml" xmlns:w15="http://schemas.microsoft.com/office/word/2012/wordml" xmlns:w16cex="http://schemas.microsoft.com/office/word/2018/wordml/cex" xmlns:w16cid="http://schemas.microsoft.com/office/word/2016/wordml/cid" xmlns:w16="http://schemas.microsoft.com/office/word/2018/wordml" xmlns:w16du="http://schemas.microsoft.com/office/word/2023/wordml/word16du" xmlns:w16sdtdh="http://schemas.microsoft.com/office/word/2020/wordml/sdtdatahash" xmlns:w16sdtfl="http://schemas.microsoft.com/office/word/2024/wordml/sdtformatlock" xmlns:w16se="http://schemas.microsoft.com/office/word/2015/wordml/symex" xmlns:wpg="http://schemas.microsoft.com/office/word/2010/wordprocessingGroup" xmlns:wpi="http://schemas.microsoft.com/office/word/2010/wordprocessingInk" xmlns:wne="http://schemas.microsoft.com/office/word/2006/wordml" xmlns:wps="http://schemas.microsoft.com/office/word/2010/wordprocessingShape" mc:Ignorable="w14 w15 w16se w16cid w16 w16cex w16sdtdh w16sdtfl w16du wp14">
+  <w:endnote w:type="separator" w:id="-1">
+    <w:p>
+      <w:pPr>
+        <w:spacing w:after="0" w:line="240" w:lineRule="auto"/>
+      </w:pPr>
+      <w:r>
+        <w:separator/>
+      </w:r>
+    </w:p>
+  </w:endnote>
+  <w:endnote w:type="continuationSeparator" w:id="0">
+    <w:p>
+      <w:pPr>
+        <w:spacing w:after="0" w:line="240" w:lineRule="auto"/>
+      </w:pPr>
+      <w:r>
+        <w:continuationSeparator/>
+      </w:r>
+    </w:p>
+  </w:endnote>
+</w:endnotes>
+</file>
+
+<file path=word/footer1.xml><?xml version="1.0" encoding="utf-8"?>
+<w:ftr xmlns:wpc="http://schemas.microsoft.com/office/word/2010/wordprocessingCanvas" xmlns:cx="http://schemas.microsoft.com/office/drawing/2014/chartex" xmlns:cx1="http://schemas.microsoft.com/office/drawing/2015/9/8/chartex" xmlns:cx2="http://schemas.microsoft.com/office/drawing/2015/10/21/chartex" xmlns:cx3="http://schemas.microsoft.com/office/drawing/2016/5/9/chartex" xmlns:cx4="http://schemas.microsoft.com/office/drawing/2016/5/10/chartex" xmlns:cx5="http://schemas.microsoft.com/office/drawing/2016/5/11/chartex" xmlns:cx6="http://schemas.microsoft.com/office/drawing/2016/5/12/chartex" xmlns:cx7="http://schemas.microsoft.com/office/drawing/2016/5/13/chartex" xmlns:cx8="http://schemas.microsoft.com/office/drawing/2016/5/14/chartex" xmlns:mc="http://schemas.openxmlformats.org/markup-compatibility/2006" xmlns:aink="http://schemas.microsoft.com/office/drawing/2016/ink" xmlns:am3d="http://schemas.microsoft.com/office/drawing/2017/model3d" xmlns:o="urn:schemas-microsoft-com:office:office" xmlns:oel="http://schemas.microsoft.com/office/2019/extlst" xmlns:r="http://schemas.openxmlformats.org/officeDocument/2006/relationships" xmlns:m="http://schemas.openxmlformats.org/officeDocument/2006/math" xmlns:v="urn:schemas-microsoft-com:vml" xmlns:wp14="http://schemas.microsoft.com/office/word/2010/wordprocessingDrawing" xmlns:wp="http://schemas.openxmlformats.org/drawingml/2006/wordprocessingDrawing" xmlns:w10="urn:schemas-microsoft-com:office:word" xmlns:w="http://schemas.openxmlformats.org/wordprocessingml/2006/main" xmlns:w14="http://schemas.microsoft.com/office/word/2010/wordml" xmlns:w15="http://schemas.microsoft.com/office/word/2012/wordml" xmlns:w16cex="http://schemas.microsoft.com/office/word/2018/wordml/cex" xmlns:w16cid="http://schemas.microsoft.com/office/word/2016/wordml/cid" xmlns:w16="http://schemas.microsoft.com/office/word/2018/wordml" xmlns:w16du="http://schemas.microsoft.com/office/word/2023/wordml/word16du" xmlns:w16sdtdh="http://schemas.microsoft.com/office/word/2020/wordml/sdtdatahash" xmlns:w16sdtfl="http://schemas.microsoft.com/office/word/2024/wordml/sdtformatlock" xmlns:w16se="http://schemas.microsoft.com/office/word/2015/wordml/symex" xmlns:wpg="http://schemas.microsoft.com/office/word/2010/wordprocessingGroup" xmlns:wpi="http://schemas.microsoft.com/office/word/2010/wordprocessingInk" xmlns:wne="http://schemas.microsoft.com/office/word/2006/wordml" xmlns:wps="http://schemas.microsoft.com/office/word/2010/wordprocessingShape" mc:Ignorable="w14 w15 w16se w16cid w16 w16cex w16sdtdh w16sdtfl w16du wp14">
+  <w:sdt>
+    <w:sdtPr>
+      <w:id w:val="-874769771"/>
+      <w:docPartObj>
+        <w:docPartGallery w:val="Page Numbers (Bottom of Page)"/>
+        <w:docPartUnique/>
+      </w:docPartObj>
+    </w:sdtPr>
+    <w:sdtContent>
+      <w:p>
+        <w:pPr>
+          <w:pStyle w:val="Pidipagina"/>
+          <w:jc w:val="center"/>
+        </w:pPr>
+        <w:r>
+          <w:fldChar w:fldCharType="begin"/>
+        </w:r>
+        <w:r>
+          <w:instrText>PAGE   \* MERGEFORMAT</w:instrText>
+        </w:r>
+        <w:r>
+          <w:fldChar w:fldCharType="separate"/>
+        </w:r>
+        <w:r>
+          <w:t>2</w:t>
+        </w:r>
+        <w:r>
+          <w:fldChar w:fldCharType="end"/>
+        </w:r>
+      </w:p>
+    </w:sdtContent>
+  </w:sdt>
+  <w:p>
+    <w:pPr>
+      <w:pStyle w:val="Pidipagina"/>
+    </w:pPr>
+  </w:p>
+</w:ftr>
+</file>
+
+<file path=word/footnotes.xml><?xml version="1.0" encoding="utf-8"?>
+<w:footnotes xmlns:wpc="http://schemas.microsoft.com/office/word/2010/wordprocessingCanvas" xmlns:cx="http://schemas.microsoft.com/office/drawing/2014/chartex" xmlns:cx1="http://schemas.microsoft.com/office/drawing/2015/9/8/chartex" xmlns:cx2="http://schemas.microsoft.com/office/drawing/2015/10/21/chartex" xmlns:cx3="http://schemas.microsoft.com/office/drawing/2016/5/9/chartex" xmlns:cx4="http://schemas.microsoft.com/office/drawing/2016/5/10/chartex" xmlns:cx5="http://schemas.microsoft.com/office/drawing/2016/5/11/chartex" xmlns:cx6="http://schemas.microsoft.com/office/drawing/2016/5/12/chartex" xmlns:cx7="http://schemas.microsoft.com/office/drawing/2016/5/13/chartex" xmlns:cx8="http://schemas.microsoft.com/office/drawing/2016/5/14/chartex" xmlns:mc="http://schemas.openxmlformats.org/markup-compatibility/2006" xmlns:aink="http://schemas.microsoft.com/office/drawing/2016/ink" xmlns:am3d="http://schemas.microsoft.com/office/drawing/2017/model3d" xmlns:o="urn:schemas-microsoft-com:office:office" xmlns:oel="http://schemas.microsoft.com/office/2019/extlst" xmlns:r="http://schemas.openxmlformats.org/officeDocument/2006/relationships" xmlns:m="http://schemas.openxmlformats.org/officeDocument/2006/math" xmlns:v="urn:schemas-microsoft-com:vml" xmlns:wp14="http://schemas.microsoft.com/office/word/2010/wordprocessingDrawing" xmlns:wp="http://schemas.openxmlformats.org/drawingml/2006/wordprocessingDrawing" xmlns:w10="urn:schemas-microsoft-com:office:word" xmlns:w="http://schemas.openxmlformats.org/wordprocessingml/2006/main" xmlns:w14="http://schemas.microsoft.com/office/word/2010/wordml" xmlns:w15="http://schemas.microsoft.com/office/word/2012/wordml" xmlns:w16cex="http://schemas.microsoft.com/office/word/2018/wordml/cex" xmlns:w16cid="http://schemas.microsoft.com/office/word/2016/wordml/cid" xmlns:w16="http://schemas.microsoft.com/office/word/2018/wordml" xmlns:w16du="http://schemas.microsoft.com/office/word/2023/wordml/word16du" xmlns:w16sdtdh="http://schemas.microsoft.com/office/word/2020/wordml/sdtdatahash" xmlns:w16sdtfl="http://schemas.microsoft.com/office/word/2024/wordml/sdtformatlock" xmlns:w16se="http://schemas.microsoft.com/office/word/2015/wordml/symex" xmlns:wpg="http://schemas.microsoft.com/office/word/2010/wordprocessingGroup" xmlns:wpi="http://schemas.microsoft.com/office/word/2010/wordprocessingInk" xmlns:wne="http://schemas.microsoft.com/office/word/2006/wordml" xmlns:wps="http://schemas.microsoft.com/office/word/2010/wordprocessingShape" mc:Ignorable="w14 w15 w16se w16cid w16 w16cex w16sdtdh w16sdtfl w16du wp14">
+  <w:footnote w:type="separator" w:id="-1">
+    <w:p>
+      <w:pPr>
+        <w:spacing w:after="0" w:line="240" w:lineRule="auto"/>
+      </w:pPr>
+      <w:r>
+        <w:separator/>
+      </w:r>
+    </w:p>
+  </w:footnote>
+  <w:footnote w:type="continuationSeparator" w:id="0">
+    <w:p>
+      <w:pPr>
+        <w:spacing w:after="0" w:line="240" w:lineRule="auto"/>
+      </w:pPr>
+      <w:r>
+        <w:continuationSeparator/>
+      </w:r>
+    </w:p>
+  </w:footnote>
+</w:footnotes>
 </file>
 
 <file path=word/numbering.xml><?xml version="1.0" encoding="utf-8"?>
@@ -12592,6 +13433,60 @@
       <w:spacing w:val="5"/>
     </w:rPr>
   </w:style>
+  <w:style w:type="paragraph" w:styleId="Revisione">
+    <w:name w:val="Revision"/>
+    <w:hidden/>
+    <w:uiPriority w:val="99"/>
+    <w:semiHidden/>
+    <w:rsid w:val="00E900E5"/>
+    <w:pPr>
+      <w:spacing w:after="0" w:line="240" w:lineRule="auto"/>
+    </w:pPr>
+  </w:style>
+  <w:style w:type="paragraph" w:styleId="Intestazione">
+    <w:name w:val="header"/>
+    <w:basedOn w:val="Normale"/>
+    <w:link w:val="IntestazioneCarattere"/>
+    <w:uiPriority w:val="99"/>
+    <w:unhideWhenUsed/>
+    <w:rsid w:val="00DC6D57"/>
+    <w:pPr>
+      <w:tabs>
+        <w:tab w:val="center" w:pos="4819"/>
+        <w:tab w:val="right" w:pos="9638"/>
+      </w:tabs>
+      <w:spacing w:after="0" w:line="240" w:lineRule="auto"/>
+    </w:pPr>
+  </w:style>
+  <w:style w:type="character" w:customStyle="1" w:styleId="IntestazioneCarattere">
+    <w:name w:val="Intestazione Carattere"/>
+    <w:basedOn w:val="Carpredefinitoparagrafo"/>
+    <w:link w:val="Intestazione"/>
+    <w:uiPriority w:val="99"/>
+    <w:rsid w:val="00DC6D57"/>
+  </w:style>
+  <w:style w:type="paragraph" w:styleId="Pidipagina">
+    <w:name w:val="footer"/>
+    <w:basedOn w:val="Normale"/>
+    <w:link w:val="PidipaginaCarattere"/>
+    <w:uiPriority w:val="99"/>
+    <w:unhideWhenUsed/>
+    <w:rsid w:val="00DC6D57"/>
+    <w:pPr>
+      <w:tabs>
+        <w:tab w:val="center" w:pos="4819"/>
+        <w:tab w:val="right" w:pos="9638"/>
+      </w:tabs>
+      <w:spacing w:after="0" w:line="240" w:lineRule="auto"/>
+    </w:pPr>
+  </w:style>
+  <w:style w:type="character" w:customStyle="1" w:styleId="PidipaginaCarattere">
+    <w:name w:val="Piè di pagina Carattere"/>
+    <w:basedOn w:val="Carpredefinitoparagrafo"/>
+    <w:link w:val="Pidipagina"/>
+    <w:uiPriority w:val="99"/>
+    <w:rsid w:val="00DC6D57"/>
+  </w:style>
 </w:styles>
 </file>
 
